--- a/exampleOutput.docx
+++ b/exampleOutput.docx
@@ -10,51 +10,51 @@
     </w:p>
     <w:p>
       <w:r>
-        <w:t xml:space="preserve">           100 Place St</w:t>
+        <w:t>100 Place St</w:t>
       </w:r>
     </w:p>
     <w:p>
       <w:r>
-        <w:t xml:space="preserve">         Cityville, ST 99999</w:t>
+        <w:t>Cityville, ST 99999</w:t>
       </w:r>
     </w:p>
     <w:p/>
     <w:p>
       <w:r>
-        <w:t xml:space="preserve">   Invoice</w:t>
+        <w:t>Invoice</w:t>
       </w:r>
     </w:p>
     <w:p>
       <w:r>
-        <w:t xml:space="preserve">             Date: Jan 1, 2022</w:t>
+        <w:t>Date: Jan 1, 2022</w:t>
       </w:r>
     </w:p>
     <w:p>
       <w:r>
-        <w:t xml:space="preserve">             Time:  12:00 PM</w:t>
+        <w:t>Time:  12:00 PM</w:t>
       </w:r>
     </w:p>
     <w:p/>
     <w:p>
       <w:r>
-        <w:t xml:space="preserve">            Invoice:      1</w:t>
+        <w:t>Invoice Number:      1</w:t>
       </w:r>
     </w:p>
     <w:p/>
     <w:p>
       <w:r>
-        <w:t xml:space="preserve">          Date From: Dec  1/21</w:t>
+        <w:t>Date From: Dec  1/21</w:t>
       </w:r>
     </w:p>
     <w:p>
       <w:r>
-        <w:t xml:space="preserve">          Date To:   Dec 31/21</w:t>
+        <w:t>Date To:   Dec 31/21</w:t>
       </w:r>
     </w:p>
     <w:p/>
     <w:p>
       <w:r>
-        <w:t xml:space="preserve">              Group:     1</w:t>
+        <w:t>Group:     1</w:t>
       </w:r>
     </w:p>
     <w:p/>
@@ -80,7 +80,7 @@
     </w:p>
     <w:p>
       <w:r>
-        <w:t xml:space="preserve">     Dec 1/21 15:40</w:t>
+        <w:t>Dec 1/21 15:40</w:t>
       </w:r>
     </w:p>
     <w:p>
@@ -90,7 +90,7 @@
     </w:p>
     <w:p>
       <w:r>
-        <w:t xml:space="preserve">     Dec  1/21 14:43</w:t>
+        <w:t>Dec  1/21 14:43</w:t>
       </w:r>
     </w:p>
     <w:p>
@@ -100,7 +100,7 @@
     </w:p>
     <w:p>
       <w:r>
-        <w:t xml:space="preserve"> 235                               11.25</w:t>
+        <w:t>Subtotal                           11.25</w:t>
       </w:r>
     </w:p>
     <w:p/>
@@ -126,7 +126,7 @@
     </w:p>
     <w:p>
       <w:r>
-        <w:t xml:space="preserve">     Dec 1/21 05:19</w:t>
+        <w:t>Dec 1/21 05:19</w:t>
       </w:r>
     </w:p>
     <w:p>
@@ -136,7 +136,7 @@
     </w:p>
     <w:p>
       <w:r>
-        <w:t xml:space="preserve">     Dec 1/21 09:43</w:t>
+        <w:t>Dec 1/21 09:43</w:t>
       </w:r>
     </w:p>
     <w:p>
@@ -146,7 +146,7 @@
     </w:p>
     <w:p>
       <w:r>
-        <w:t xml:space="preserve"> 239                               22.00</w:t>
+        <w:t>Subtotal                           22.00</w:t>
       </w:r>
     </w:p>
     <w:p/>
@@ -172,7 +172,7 @@
     </w:p>
     <w:p>
       <w:r>
-        <w:t xml:space="preserve">     Dec  2/21 10:21</w:t>
+        <w:t>Dec  2/21 10:21</w:t>
       </w:r>
     </w:p>
     <w:p>
@@ -182,7 +182,13 @@
     </w:p>
     <w:p>
       <w:r>
-        <w:t xml:space="preserve"> 462                                2.00</w:t>
+        <w:t xml:space="preserve">Subtotal </w:t>
+        <w:tab/>
+        <w:tab/>
+        <w:tab/>
+        <w:tab/>
+        <w:tab/>
+        <w:t xml:space="preserve">  2.00</w:t>
       </w:r>
     </w:p>
     <w:p/>
@@ -208,7 +214,7 @@
     </w:p>
     <w:p>
       <w:r>
-        <w:t xml:space="preserve">     Dec 1/21 15:45</w:t>
+        <w:t>Dec 1/21 15:45</w:t>
       </w:r>
     </w:p>
     <w:p>
@@ -218,7 +224,7 @@
     </w:p>
     <w:p>
       <w:r>
-        <w:t xml:space="preserve">     Dec  1/21 16:39</w:t>
+        <w:t>Dec  1/21 16:39</w:t>
       </w:r>
     </w:p>
     <w:p>
@@ -228,7 +234,13 @@
     </w:p>
     <w:p>
       <w:r>
-        <w:t xml:space="preserve"> 686                               26.00</w:t>
+        <w:t xml:space="preserve">Subtotal </w:t>
+        <w:tab/>
+        <w:tab/>
+        <w:tab/>
+        <w:tab/>
+        <w:tab/>
+        <w:t xml:space="preserve"> 26.00</w:t>
       </w:r>
     </w:p>
     <w:p/>
@@ -254,7 +266,7 @@
     </w:p>
     <w:p>
       <w:r>
-        <w:t xml:space="preserve">     Dec 31/21 15:52</w:t>
+        <w:t>Dec 31/21 15:52</w:t>
       </w:r>
     </w:p>
     <w:p>
@@ -264,7 +276,7 @@
     </w:p>
     <w:p>
       <w:r>
-        <w:t xml:space="preserve"> 700                               13.00</w:t>
+        <w:t>Subtotal                           13.00</w:t>
       </w:r>
     </w:p>
     <w:p/>
@@ -290,7 +302,7 @@
     </w:p>
     <w:p>
       <w:r>
-        <w:t xml:space="preserve">     Dec 1/21 01:08</w:t>
+        <w:t>Dec 1/21 01:08</w:t>
       </w:r>
     </w:p>
     <w:p>
@@ -300,7 +312,7 @@
     </w:p>
     <w:p>
       <w:r>
-        <w:t>1134                               13.00</w:t>
+        <w:t>Subtotal                           13.00</w:t>
       </w:r>
     </w:p>
     <w:p/>
@@ -326,7 +338,7 @@
     </w:p>
     <w:p>
       <w:r>
-        <w:t xml:space="preserve">     Dec 1/21 16:17</w:t>
+        <w:t>Dec 1/21 16:17</w:t>
       </w:r>
     </w:p>
     <w:p>
@@ -336,7 +348,7 @@
     </w:p>
     <w:p>
       <w:r>
-        <w:t>1200                                6.25</w:t>
+        <w:t>Subtotal                            6.25</w:t>
       </w:r>
     </w:p>
     <w:p/>
@@ -362,7 +374,7 @@
     </w:p>
     <w:p>
       <w:r>
-        <w:t xml:space="preserve">     Dec 1/21 06:38</w:t>
+        <w:t>Dec 1/21 06:38</w:t>
       </w:r>
     </w:p>
     <w:p>
@@ -372,7 +384,7 @@
     </w:p>
     <w:p>
       <w:r>
-        <w:t>1206                               15.00</w:t>
+        <w:t>Subtotal                           15.00</w:t>
       </w:r>
     </w:p>
     <w:p/>
@@ -398,7 +410,7 @@
     </w:p>
     <w:p>
       <w:r>
-        <w:t xml:space="preserve">     Dec 1/21 15:30</w:t>
+        <w:t>Dec 1/21 15:30</w:t>
       </w:r>
     </w:p>
     <w:p>
@@ -408,7 +420,7 @@
     </w:p>
     <w:p>
       <w:r>
-        <w:t xml:space="preserve">     Dec 1/21 15:51</w:t>
+        <w:t>Dec 1/21 15:51</w:t>
       </w:r>
     </w:p>
     <w:p>
@@ -418,7 +430,7 @@
     </w:p>
     <w:p>
       <w:r>
-        <w:t>1208                               28.00</w:t>
+        <w:t>Subtotal                           28.00</w:t>
       </w:r>
     </w:p>
     <w:p/>

--- a/exampleOutput.docx
+++ b/exampleOutput.docx
@@ -436,6 +436,52 @@
     <w:p/>
     <w:p/>
     <w:p/>
+    <w:p>
+      <w:r>
+        <w:br w:type="page"/>
+      </w:r>
+    </w:p>
+    <w:p>
+      <w:r>
+        <w:t>Total:</w:t>
+        <w:tab/>
+        <w:tab/>
+        <w:tab/>
+        <w:tab/>
+        <w:tab/>
+      </w:r>
+      <w:r>
+        <w:t>$136.5</w:t>
+      </w:r>
+    </w:p>
+    <w:p>
+      <w:r>
+        <w:t>15% Discount:</w:t>
+        <w:tab/>
+        <w:tab/>
+        <w:tab/>
+        <w:tab/>
+      </w:r>
+      <w:r>
+        <w:rPr>
+          <w:u w:val="single"/>
+        </w:rPr>
+        <w:t>$(20.47)</w:t>
+      </w:r>
+    </w:p>
+    <w:p>
+      <w:r>
+        <w:rPr>
+          <w:b/>
+        </w:rPr>
+        <w:t>TOTAL:</w:t>
+        <w:tab/>
+        <w:tab/>
+        <w:tab/>
+        <w:tab/>
+        <w:t>$116.03</w:t>
+      </w:r>
+    </w:p>
     <w:sectPr>
       <w:pgSz w:w="12240" w:h="15840"/>
       <w:pgMar w:top="1440" w:right="1800" w:bottom="1440" w:left="1800" w:header="720" w:footer="720" w:gutter="0"/>
